--- a/Literatura.docx
+++ b/Literatura.docx
@@ -24,25 +24,7 @@
           <w:szCs w:val="32"/>
           <w:lang w:val="hr-HR"/>
         </w:rPr>
-        <w:t xml:space="preserve"> za seminar: Automatizirana detekcija </w:t>
-      </w:r>
-      <w:proofErr w:type="spellStart"/>
-      <w:r>
-        <w:rPr>
-          <w:sz w:val="32"/>
-          <w:szCs w:val="32"/>
-          <w:lang w:val="hr-HR"/>
-        </w:rPr>
-        <w:t>Tweetova</w:t>
-      </w:r>
-      <w:proofErr w:type="spellEnd"/>
-      <w:r>
-        <w:rPr>
-          <w:sz w:val="32"/>
-          <w:szCs w:val="32"/>
-          <w:lang w:val="hr-HR"/>
-        </w:rPr>
-        <w:t xml:space="preserve"> koje generiraju </w:t>
+        <w:t xml:space="preserve"> za seminar: Automatizirana detekcija Tweetova koje generiraju </w:t>
       </w:r>
       <w:proofErr w:type="spellStart"/>
       <w:r>
@@ -187,6 +169,31 @@
             <w:shd w:val="clear" w:color="auto" w:fill="FFFFFF"/>
           </w:rPr>
           <w:t>Donna Lu</w:t>
+        </w:r>
+      </w:hyperlink>
+    </w:p>
+    <w:p>
+      <w:pPr>
+        <w:pStyle w:val="ListParagraph"/>
+        <w:numPr>
+          <w:ilvl w:val="0"/>
+          <w:numId w:val="1"/>
+        </w:numPr>
+        <w:rPr>
+          <w:sz w:val="28"/>
+          <w:szCs w:val="28"/>
+          <w:lang w:val="hr-HR"/>
+        </w:rPr>
+      </w:pPr>
+      <w:hyperlink r:id="rId8" w:history="1">
+        <w:r>
+          <w:rPr>
+            <w:rStyle w:val="Hyperlink"/>
+            <w:sz w:val="28"/>
+            <w:szCs w:val="28"/>
+            <w:lang w:val="hr-HR"/>
+          </w:rPr>
+          <w:t>https://www.context.news/big-tech/elon-musk-and-twitter-are-at-war-over-bots-heres-why</w:t>
         </w:r>
       </w:hyperlink>
     </w:p>
